--- a/docs/image_utils.docx
+++ b/docs/image_utils.docx
@@ -2,6 +2,416 @@
 <file path=word/document.xml><?xml version="1.0" encoding="utf-8"?>
 <w:document xmlns:wpc="http://schemas.microsoft.com/office/word/2010/wordprocessingCanvas" xmlns:cx="http://schemas.microsoft.com/office/drawing/2014/chartex" xmlns:cx1="http://schemas.microsoft.com/office/drawing/2015/9/8/chartex" xmlns:cx2="http://schemas.microsoft.com/office/drawing/2015/10/21/chartex" xmlns:cx3="http://schemas.microsoft.com/office/drawing/2016/5/9/chartex" xmlns:cx4="http://schemas.microsoft.com/office/drawing/2016/5/10/chartex" xmlns:cx5="http://schemas.microsoft.com/office/drawing/2016/5/11/chartex" xmlns:cx6="http://schemas.microsoft.com/office/drawing/2016/5/12/chartex" xmlns:cx7="http://schemas.microsoft.com/office/drawing/2016/5/13/chartex" xmlns:cx8="http://schemas.microsoft.com/office/drawing/2016/5/14/chartex" xmlns:mc="http://schemas.openxmlformats.org/markup-compatibility/2006" xmlns:aink="http://schemas.microsoft.com/office/drawing/2016/ink" xmlns:am3d="http://schemas.microsoft.com/office/drawing/2017/model3d" xmlns:o="urn:schemas-microsoft-com:office:office" xmlns:oel="http://schemas.microsoft.com/office/2019/extlst" xmlns:r="http://schemas.openxmlformats.org/officeDocument/2006/relationships" xmlns:m="http://schemas.openxmlformats.org/officeDocument/2006/math" xmlns:v="urn:schemas-microsoft-com:vml" xmlns:wp14="http://schemas.microsoft.com/office/word/2010/wordprocessingDrawing" xmlns:wp="http://schemas.openxmlformats.org/drawingml/2006/wordprocessingDrawing" xmlns:w10="urn:schemas-microsoft-com:office:word" xmlns:w="http://schemas.openxmlformats.org/wordprocessingml/2006/main" xmlns:w14="http://schemas.microsoft.com/office/word/2010/wordml" xmlns:w15="http://schemas.microsoft.com/office/word/2012/wordml" xmlns:w16cex="http://schemas.microsoft.com/office/word/2018/wordml/cex" xmlns:w16cid="http://schemas.microsoft.com/office/word/2016/wordml/cid" xmlns:w16="http://schemas.microsoft.com/office/word/2018/wordml" xmlns:w16du="http://schemas.microsoft.com/office/word/2023/wordml/word16du" xmlns:w16sdtdh="http://schemas.microsoft.com/office/word/2020/wordml/sdtdatahash" xmlns:w16se="http://schemas.microsoft.com/office/word/2015/wordml/symex" xmlns:wpg="http://schemas.microsoft.com/office/word/2010/wordprocessingGroup" xmlns:wpi="http://schemas.microsoft.com/office/word/2010/wordprocessingInk" xmlns:wne="http://schemas.microsoft.com/office/word/2006/wordml" xmlns:wps="http://schemas.microsoft.com/office/word/2010/wordprocessingShape" mc:Ignorable="w14 w15 w16se w16cid w16 w16cex w16sdtdh w16du wp14">
   <w:body>
+    <w:p>
+      <w:r>
+        <w:rPr>
+          <w:noProof/>
+        </w:rPr>
+        <mc:AlternateContent>
+          <mc:Choice Requires="wps">
+            <w:drawing>
+              <wp:inline distT="0" distB="0" distL="0" distR="0" wp14:anchorId="6D5A57A0" wp14:editId="76089517">
+                <wp:extent cx="1371600" cy="1371600"/>
+                <wp:effectExtent l="0" t="0" r="0" b="0"/>
+                <wp:docPr id="1189288217" name="Rectángulo 1"/>
+                <wp:cNvGraphicFramePr/>
+                <a:graphic xmlns:a="http://schemas.openxmlformats.org/drawingml/2006/main">
+                  <a:graphicData uri="http://schemas.microsoft.com/office/word/2010/wordprocessingShape">
+                    <wps:wsp>
+                      <wps:cNvSpPr/>
+                      <wps:spPr>
+                        <a:xfrm>
+                          <a:off x="0" y="0"/>
+                          <a:ext cx="1371600" cy="1371600"/>
+                        </a:xfrm>
+                        <a:prstGeom prst="rect">
+                          <a:avLst/>
+                        </a:prstGeom>
+                        <a:solidFill>
+                          <a:srgbClr val="001B3D"/>
+                        </a:solidFill>
+                        <a:ln>
+                          <a:noFill/>
+                        </a:ln>
+                      </wps:spPr>
+                      <wps:style>
+                        <a:lnRef idx="2">
+                          <a:schemeClr val="accent1">
+                            <a:shade val="15000"/>
+                          </a:schemeClr>
+                        </a:lnRef>
+                        <a:fillRef idx="1">
+                          <a:schemeClr val="accent1"/>
+                        </a:fillRef>
+                        <a:effectRef idx="0">
+                          <a:schemeClr val="accent1"/>
+                        </a:effectRef>
+                        <a:fontRef idx="minor">
+                          <a:schemeClr val="lt1"/>
+                        </a:fontRef>
+                      </wps:style>
+                      <wps:bodyPr rot="0" spcFirstLastPara="0" vertOverflow="overflow" horzOverflow="overflow" vert="horz" wrap="square" lIns="91440" tIns="45720" rIns="91440" bIns="45720" numCol="1" spcCol="0" rtlCol="0" fromWordArt="0" anchor="ctr" anchorCtr="0" forceAA="0" compatLnSpc="1">
+                        <a:prstTxWarp prst="textNoShape">
+                          <a:avLst/>
+                        </a:prstTxWarp>
+                        <a:noAutofit/>
+                      </wps:bodyPr>
+                    </wps:wsp>
+                  </a:graphicData>
+                </a:graphic>
+              </wp:inline>
+            </w:drawing>
+          </mc:Choice>
+          <mc:Fallback>
+            <w:pict>
+              <v:rect w14:anchorId="6E5769EE" id="Rectángulo 1" o:spid="_x0000_s1026" style="width:108pt;height:108pt;visibility:visible;mso-wrap-style:square;mso-left-percent:-10001;mso-top-percent:-10001;mso-position-horizontal:absolute;mso-position-horizontal-relative:char;mso-position-vertical:absolute;mso-position-vertical-relative:line;mso-left-percent:-10001;mso-top-percent:-10001;v-text-anchor:middle" o:gfxdata="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" fillcolor="#001b3d" stroked="f" strokeweight="1pt">
+                <w10:anchorlock/>
+              </v:rect>
+            </w:pict>
+          </mc:Fallback>
+        </mc:AlternateContent>
+      </w:r>
+      <w:r>
+        <w:rPr>
+          <w:noProof/>
+        </w:rPr>
+        <mc:AlternateContent>
+          <mc:Choice Requires="wps">
+            <w:drawing>
+              <wp:inline distT="0" distB="0" distL="0" distR="0" wp14:anchorId="0D454A32" wp14:editId="424C9282">
+                <wp:extent cx="1371600" cy="1371600"/>
+                <wp:effectExtent l="0" t="0" r="0" b="0"/>
+                <wp:docPr id="790472525" name="Rectángulo 1"/>
+                <wp:cNvGraphicFramePr/>
+                <a:graphic xmlns:a="http://schemas.openxmlformats.org/drawingml/2006/main">
+                  <a:graphicData uri="http://schemas.microsoft.com/office/word/2010/wordprocessingShape">
+                    <wps:wsp>
+                      <wps:cNvSpPr/>
+                      <wps:spPr>
+                        <a:xfrm>
+                          <a:off x="0" y="0"/>
+                          <a:ext cx="1371600" cy="1371600"/>
+                        </a:xfrm>
+                        <a:prstGeom prst="rect">
+                          <a:avLst/>
+                        </a:prstGeom>
+                        <a:solidFill>
+                          <a:srgbClr val="FFFFFF"/>
+                        </a:solidFill>
+                        <a:ln>
+                          <a:noFill/>
+                        </a:ln>
+                      </wps:spPr>
+                      <wps:style>
+                        <a:lnRef idx="2">
+                          <a:schemeClr val="accent1">
+                            <a:shade val="15000"/>
+                          </a:schemeClr>
+                        </a:lnRef>
+                        <a:fillRef idx="1">
+                          <a:schemeClr val="accent1"/>
+                        </a:fillRef>
+                        <a:effectRef idx="0">
+                          <a:schemeClr val="accent1"/>
+                        </a:effectRef>
+                        <a:fontRef idx="minor">
+                          <a:schemeClr val="lt1"/>
+                        </a:fontRef>
+                      </wps:style>
+                      <wps:bodyPr rot="0" spcFirstLastPara="0" vertOverflow="overflow" horzOverflow="overflow" vert="horz" wrap="square" lIns="91440" tIns="45720" rIns="91440" bIns="45720" numCol="1" spcCol="0" rtlCol="0" fromWordArt="0" anchor="ctr" anchorCtr="0" forceAA="0" compatLnSpc="1">
+                        <a:prstTxWarp prst="textNoShape">
+                          <a:avLst/>
+                        </a:prstTxWarp>
+                        <a:noAutofit/>
+                      </wps:bodyPr>
+                    </wps:wsp>
+                  </a:graphicData>
+                </a:graphic>
+              </wp:inline>
+            </w:drawing>
+          </mc:Choice>
+          <mc:Fallback>
+            <w:pict>
+              <v:rect w14:anchorId="5D1DD91C" id="Rectángulo 1" o:spid="_x0000_s1026" style="width:108pt;height:108pt;visibility:visible;mso-wrap-style:square;mso-left-percent:-10001;mso-top-percent:-10001;mso-position-horizontal:absolute;mso-position-horizontal-relative:char;mso-position-vertical:absolute;mso-position-vertical-relative:line;mso-left-percent:-10001;mso-top-percent:-10001;v-text-anchor:middle" o:gfxdata="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" stroked="f" strokeweight="1pt">
+                <w10:anchorlock/>
+              </v:rect>
+            </w:pict>
+          </mc:Fallback>
+        </mc:AlternateContent>
+      </w:r>
+      <w:r>
+        <w:rPr>
+          <w:noProof/>
+        </w:rPr>
+        <mc:AlternateContent>
+          <mc:Choice Requires="wps">
+            <w:drawing>
+              <wp:inline distT="0" distB="0" distL="0" distR="0" wp14:anchorId="6852715A" wp14:editId="0E9D6883">
+                <wp:extent cx="1371600" cy="1371600"/>
+                <wp:effectExtent l="0" t="0" r="0" b="0"/>
+                <wp:docPr id="1666913690" name="Rectángulo 1"/>
+                <wp:cNvGraphicFramePr/>
+                <a:graphic xmlns:a="http://schemas.openxmlformats.org/drawingml/2006/main">
+                  <a:graphicData uri="http://schemas.microsoft.com/office/word/2010/wordprocessingShape">
+                    <wps:wsp>
+                      <wps:cNvSpPr/>
+                      <wps:spPr>
+                        <a:xfrm>
+                          <a:off x="0" y="0"/>
+                          <a:ext cx="1371600" cy="1371600"/>
+                        </a:xfrm>
+                        <a:prstGeom prst="rect">
+                          <a:avLst/>
+                        </a:prstGeom>
+                        <a:solidFill>
+                          <a:srgbClr val="004E7A"/>
+                        </a:solidFill>
+                        <a:ln>
+                          <a:noFill/>
+                        </a:ln>
+                      </wps:spPr>
+                      <wps:style>
+                        <a:lnRef idx="2">
+                          <a:schemeClr val="accent1">
+                            <a:shade val="15000"/>
+                          </a:schemeClr>
+                        </a:lnRef>
+                        <a:fillRef idx="1">
+                          <a:schemeClr val="accent1"/>
+                        </a:fillRef>
+                        <a:effectRef idx="0">
+                          <a:schemeClr val="accent1"/>
+                        </a:effectRef>
+                        <a:fontRef idx="minor">
+                          <a:schemeClr val="lt1"/>
+                        </a:fontRef>
+                      </wps:style>
+                      <wps:bodyPr rot="0" spcFirstLastPara="0" vertOverflow="overflow" horzOverflow="overflow" vert="horz" wrap="square" lIns="91440" tIns="45720" rIns="91440" bIns="45720" numCol="1" spcCol="0" rtlCol="0" fromWordArt="0" anchor="ctr" anchorCtr="0" forceAA="0" compatLnSpc="1">
+                        <a:prstTxWarp prst="textNoShape">
+                          <a:avLst/>
+                        </a:prstTxWarp>
+                        <a:noAutofit/>
+                      </wps:bodyPr>
+                    </wps:wsp>
+                  </a:graphicData>
+                </a:graphic>
+              </wp:inline>
+            </w:drawing>
+          </mc:Choice>
+          <mc:Fallback>
+            <w:pict>
+              <v:rect w14:anchorId="645F4FD0" id="Rectángulo 1" o:spid="_x0000_s1026" style="width:108pt;height:108pt;visibility:visible;mso-wrap-style:square;mso-left-percent:-10001;mso-top-percent:-10001;mso-position-horizontal:absolute;mso-position-horizontal-relative:char;mso-position-vertical:absolute;mso-position-vertical-relative:line;mso-left-percent:-10001;mso-top-percent:-10001;v-text-anchor:middle" o:gfxdata="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" fillcolor="#004e7a" stroked="f" strokeweight="1pt">
+                <w10:anchorlock/>
+              </v:rect>
+            </w:pict>
+          </mc:Fallback>
+        </mc:AlternateContent>
+      </w:r>
+      <w:r>
+        <w:rPr>
+          <w:noProof/>
+        </w:rPr>
+        <mc:AlternateContent>
+          <mc:Choice Requires="wps">
+            <w:drawing>
+              <wp:inline distT="0" distB="0" distL="0" distR="0" wp14:anchorId="74531145" wp14:editId="47BF108D">
+                <wp:extent cx="1371600" cy="1371600"/>
+                <wp:effectExtent l="0" t="0" r="0" b="0"/>
+                <wp:docPr id="1445382367" name="Rectángulo 1"/>
+                <wp:cNvGraphicFramePr/>
+                <a:graphic xmlns:a="http://schemas.openxmlformats.org/drawingml/2006/main">
+                  <a:graphicData uri="http://schemas.microsoft.com/office/word/2010/wordprocessingShape">
+                    <wps:wsp>
+                      <wps:cNvSpPr/>
+                      <wps:spPr>
+                        <a:xfrm>
+                          <a:off x="0" y="0"/>
+                          <a:ext cx="1371600" cy="1371600"/>
+                        </a:xfrm>
+                        <a:prstGeom prst="rect">
+                          <a:avLst/>
+                        </a:prstGeom>
+                        <a:solidFill>
+                          <a:srgbClr val="1F80FF"/>
+                        </a:solidFill>
+                        <a:ln>
+                          <a:noFill/>
+                        </a:ln>
+                      </wps:spPr>
+                      <wps:style>
+                        <a:lnRef idx="2">
+                          <a:schemeClr val="accent1">
+                            <a:shade val="15000"/>
+                          </a:schemeClr>
+                        </a:lnRef>
+                        <a:fillRef idx="1">
+                          <a:schemeClr val="accent1"/>
+                        </a:fillRef>
+                        <a:effectRef idx="0">
+                          <a:schemeClr val="accent1"/>
+                        </a:effectRef>
+                        <a:fontRef idx="minor">
+                          <a:schemeClr val="lt1"/>
+                        </a:fontRef>
+                      </wps:style>
+                      <wps:bodyPr rot="0" spcFirstLastPara="0" vertOverflow="overflow" horzOverflow="overflow" vert="horz" wrap="square" lIns="91440" tIns="45720" rIns="91440" bIns="45720" numCol="1" spcCol="0" rtlCol="0" fromWordArt="0" anchor="ctr" anchorCtr="0" forceAA="0" compatLnSpc="1">
+                        <a:prstTxWarp prst="textNoShape">
+                          <a:avLst/>
+                        </a:prstTxWarp>
+                        <a:noAutofit/>
+                      </wps:bodyPr>
+                    </wps:wsp>
+                  </a:graphicData>
+                </a:graphic>
+              </wp:inline>
+            </w:drawing>
+          </mc:Choice>
+          <mc:Fallback>
+            <w:pict>
+              <v:rect w14:anchorId="05B7DA61" id="Rectángulo 1" o:spid="_x0000_s1026" style="width:108pt;height:108pt;visibility:visible;mso-wrap-style:square;mso-left-percent:-10001;mso-top-percent:-10001;mso-position-horizontal:absolute;mso-position-horizontal-relative:char;mso-position-vertical:absolute;mso-position-vertical-relative:line;mso-left-percent:-10001;mso-top-percent:-10001;v-text-anchor:middle" o:gfxdata="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" fillcolor="#1f80ff" stroked="f" strokeweight="1pt">
+                <w10:anchorlock/>
+              </v:rect>
+            </w:pict>
+          </mc:Fallback>
+        </mc:AlternateContent>
+      </w:r>
+      <w:r>
+        <w:rPr>
+          <w:noProof/>
+        </w:rPr>
+        <mc:AlternateContent>
+          <mc:Choice Requires="wps">
+            <w:drawing>
+              <wp:inline distT="0" distB="0" distL="0" distR="0" wp14:anchorId="41D3B64B" wp14:editId="07EADC73">
+                <wp:extent cx="1371600" cy="1371600"/>
+                <wp:effectExtent l="0" t="0" r="0" b="0"/>
+                <wp:docPr id="1308385381" name="Rectángulo 1"/>
+                <wp:cNvGraphicFramePr/>
+                <a:graphic xmlns:a="http://schemas.openxmlformats.org/drawingml/2006/main">
+                  <a:graphicData uri="http://schemas.microsoft.com/office/word/2010/wordprocessingShape">
+                    <wps:wsp>
+                      <wps:cNvSpPr/>
+                      <wps:spPr>
+                        <a:xfrm>
+                          <a:off x="0" y="0"/>
+                          <a:ext cx="1371600" cy="1371600"/>
+                        </a:xfrm>
+                        <a:prstGeom prst="rect">
+                          <a:avLst/>
+                        </a:prstGeom>
+                        <a:solidFill>
+                          <a:srgbClr val="99DAFF"/>
+                        </a:solidFill>
+                        <a:ln>
+                          <a:noFill/>
+                        </a:ln>
+                      </wps:spPr>
+                      <wps:style>
+                        <a:lnRef idx="2">
+                          <a:schemeClr val="accent1">
+                            <a:shade val="15000"/>
+                          </a:schemeClr>
+                        </a:lnRef>
+                        <a:fillRef idx="1">
+                          <a:schemeClr val="accent1"/>
+                        </a:fillRef>
+                        <a:effectRef idx="0">
+                          <a:schemeClr val="accent1"/>
+                        </a:effectRef>
+                        <a:fontRef idx="minor">
+                          <a:schemeClr val="lt1"/>
+                        </a:fontRef>
+                      </wps:style>
+                      <wps:bodyPr rot="0" spcFirstLastPara="0" vertOverflow="overflow" horzOverflow="overflow" vert="horz" wrap="square" lIns="91440" tIns="45720" rIns="91440" bIns="45720" numCol="1" spcCol="0" rtlCol="0" fromWordArt="0" anchor="ctr" anchorCtr="0" forceAA="0" compatLnSpc="1">
+                        <a:prstTxWarp prst="textNoShape">
+                          <a:avLst/>
+                        </a:prstTxWarp>
+                        <a:noAutofit/>
+                      </wps:bodyPr>
+                    </wps:wsp>
+                  </a:graphicData>
+                </a:graphic>
+              </wp:inline>
+            </w:drawing>
+          </mc:Choice>
+          <mc:Fallback>
+            <w:pict>
+              <v:rect w14:anchorId="1CF5C030" id="Rectángulo 1" o:spid="_x0000_s1026" style="width:108pt;height:108pt;visibility:visible;mso-wrap-style:square;mso-left-percent:-10001;mso-top-percent:-10001;mso-position-horizontal:absolute;mso-position-horizontal-relative:char;mso-position-vertical:absolute;mso-position-vertical-relative:line;mso-left-percent:-10001;mso-top-percent:-10001;v-text-anchor:middle" o:gfxdata="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" fillcolor="#99daff" stroked="f" strokeweight="1pt">
+                <w10:anchorlock/>
+              </v:rect>
+            </w:pict>
+          </mc:Fallback>
+        </mc:AlternateContent>
+      </w:r>
+      <w:r>
+        <w:rPr>
+          <w:noProof/>
+        </w:rPr>
+        <mc:AlternateContent>
+          <mc:Choice Requires="wps">
+            <w:drawing>
+              <wp:inline distT="0" distB="0" distL="0" distR="0" wp14:anchorId="4C178712" wp14:editId="5817D87B">
+                <wp:extent cx="1371600" cy="1371600"/>
+                <wp:effectExtent l="0" t="0" r="0" b="0"/>
+                <wp:docPr id="1194151562" name="Rectángulo 1"/>
+                <wp:cNvGraphicFramePr/>
+                <a:graphic xmlns:a="http://schemas.openxmlformats.org/drawingml/2006/main">
+                  <a:graphicData uri="http://schemas.microsoft.com/office/word/2010/wordprocessingShape">
+                    <wps:wsp>
+                      <wps:cNvSpPr/>
+                      <wps:spPr>
+                        <a:xfrm>
+                          <a:off x="0" y="0"/>
+                          <a:ext cx="1371600" cy="1371600"/>
+                        </a:xfrm>
+                        <a:prstGeom prst="rect">
+                          <a:avLst/>
+                        </a:prstGeom>
+                        <a:solidFill>
+                          <a:srgbClr val="C2E9FF"/>
+                        </a:solidFill>
+                        <a:ln>
+                          <a:noFill/>
+                        </a:ln>
+                      </wps:spPr>
+                      <wps:style>
+                        <a:lnRef idx="2">
+                          <a:schemeClr val="accent1">
+                            <a:shade val="15000"/>
+                          </a:schemeClr>
+                        </a:lnRef>
+                        <a:fillRef idx="1">
+                          <a:schemeClr val="accent1"/>
+                        </a:fillRef>
+                        <a:effectRef idx="0">
+                          <a:schemeClr val="accent1"/>
+                        </a:effectRef>
+                        <a:fontRef idx="minor">
+                          <a:schemeClr val="lt1"/>
+                        </a:fontRef>
+                      </wps:style>
+                      <wps:bodyPr rot="0" spcFirstLastPara="0" vertOverflow="overflow" horzOverflow="overflow" vert="horz" wrap="square" lIns="91440" tIns="45720" rIns="91440" bIns="45720" numCol="1" spcCol="0" rtlCol="0" fromWordArt="0" anchor="ctr" anchorCtr="0" forceAA="0" compatLnSpc="1">
+                        <a:prstTxWarp prst="textNoShape">
+                          <a:avLst/>
+                        </a:prstTxWarp>
+                        <a:noAutofit/>
+                      </wps:bodyPr>
+                    </wps:wsp>
+                  </a:graphicData>
+                </a:graphic>
+              </wp:inline>
+            </w:drawing>
+          </mc:Choice>
+          <mc:Fallback>
+            <w:pict>
+              <v:rect w14:anchorId="0FF4C42F" id="Rectángulo 1" o:spid="_x0000_s1026" style="width:108pt;height:108pt;visibility:visible;mso-wrap-style:square;mso-left-percent:-10001;mso-top-percent:-10001;mso-position-horizontal:absolute;mso-position-horizontal-relative:char;mso-position-vertical:absolute;mso-position-vertical-relative:line;mso-left-percent:-10001;mso-top-percent:-10001;v-text-anchor:middle" o:gfxdata="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" fillcolor="#c2e9ff" stroked="f" strokeweight="1pt">
+                <w10:anchorlock/>
+              </v:rect>
+            </w:pict>
+          </mc:Fallback>
+        </mc:AlternateContent>
+      </w:r>
+    </w:p>
     <w:p>
       <w:r>
         <w:rPr>
@@ -211,10 +621,1360 @@
     <w:p/>
     <w:p>
       <w:r>
+        <w:rPr>
+          <w:noProof/>
+        </w:rPr>
+        <mc:AlternateContent>
+          <mc:Choice Requires="wpg">
+            <w:drawing>
+              <wp:anchor distT="0" distB="0" distL="114300" distR="114300" simplePos="0" relativeHeight="251679744" behindDoc="0" locked="0" layoutInCell="1" allowOverlap="1" wp14:anchorId="1AFE51E6" wp14:editId="607E2B02">
+                <wp:simplePos x="0" y="0"/>
+                <wp:positionH relativeFrom="column">
+                  <wp:posOffset>1205865</wp:posOffset>
+                </wp:positionH>
+                <wp:positionV relativeFrom="paragraph">
+                  <wp:posOffset>986790</wp:posOffset>
+                </wp:positionV>
+                <wp:extent cx="3200400" cy="4572000"/>
+                <wp:effectExtent l="0" t="0" r="0" b="0"/>
+                <wp:wrapNone/>
+                <wp:docPr id="1922143676" name="Grupo 16"/>
+                <wp:cNvGraphicFramePr/>
+                <a:graphic xmlns:a="http://schemas.openxmlformats.org/drawingml/2006/main">
+                  <a:graphicData uri="http://schemas.microsoft.com/office/word/2010/wordprocessingGroup">
+                    <wpg:wgp>
+                      <wpg:cNvGrpSpPr/>
+                      <wpg:grpSpPr>
+                        <a:xfrm>
+                          <a:off x="0" y="0"/>
+                          <a:ext cx="3200400" cy="4572000"/>
+                          <a:chOff x="0" y="0"/>
+                          <a:chExt cx="3200400" cy="4572000"/>
+                        </a:xfrm>
+                      </wpg:grpSpPr>
+                      <wpg:grpSp>
+                        <wpg:cNvPr id="1493030588" name="Grupo 12"/>
+                        <wpg:cNvGrpSpPr/>
+                        <wpg:grpSpPr>
+                          <a:xfrm>
+                            <a:off x="228600" y="457200"/>
+                            <a:ext cx="2743200" cy="3657600"/>
+                            <a:chOff x="0" y="0"/>
+                            <a:chExt cx="2743200" cy="3657600"/>
+                          </a:xfrm>
+                        </wpg:grpSpPr>
+                        <wps:wsp>
+                          <wps:cNvPr id="2047740458" name="Marco 7"/>
+                          <wps:cNvSpPr/>
+                          <wps:spPr>
+                            <a:xfrm>
+                              <a:off x="0" y="0"/>
+                              <a:ext cx="2743200" cy="3657600"/>
+                            </a:xfrm>
+                            <a:prstGeom prst="frame">
+                              <a:avLst>
+                                <a:gd name="adj1" fmla="val 8333"/>
+                              </a:avLst>
+                            </a:prstGeom>
+                            <a:solidFill>
+                              <a:srgbClr val="C2E9FF"/>
+                            </a:solidFill>
+                            <a:ln>
+                              <a:noFill/>
+                            </a:ln>
+                          </wps:spPr>
+                          <wps:style>
+                            <a:lnRef idx="2">
+                              <a:schemeClr val="accent1">
+                                <a:shade val="15000"/>
+                              </a:schemeClr>
+                            </a:lnRef>
+                            <a:fillRef idx="1">
+                              <a:schemeClr val="accent1"/>
+                            </a:fillRef>
+                            <a:effectRef idx="0">
+                              <a:schemeClr val="accent1"/>
+                            </a:effectRef>
+                            <a:fontRef idx="minor">
+                              <a:schemeClr val="lt1"/>
+                            </a:fontRef>
+                          </wps:style>
+                          <wps:bodyPr rot="0" spcFirstLastPara="0" vertOverflow="overflow" horzOverflow="overflow" vert="horz" wrap="square" lIns="91440" tIns="45720" rIns="91440" bIns="45720" numCol="1" spcCol="0" rtlCol="0" fromWordArt="0" anchor="ctr" anchorCtr="0" forceAA="0" compatLnSpc="1">
+                            <a:prstTxWarp prst="textNoShape">
+                              <a:avLst/>
+                            </a:prstTxWarp>
+                            <a:noAutofit/>
+                          </wps:bodyPr>
+                        </wps:wsp>
+                        <wps:wsp>
+                          <wps:cNvPr id="2044134541" name="Rectángulo 8"/>
+                          <wps:cNvSpPr/>
+                          <wps:spPr>
+                            <a:xfrm>
+                              <a:off x="425450" y="431800"/>
+                              <a:ext cx="1882647" cy="202557"/>
+                            </a:xfrm>
+                            <a:prstGeom prst="rect">
+                              <a:avLst/>
+                            </a:prstGeom>
+                            <a:solidFill>
+                              <a:srgbClr val="C2E9FF"/>
+                            </a:solidFill>
+                            <a:ln>
+                              <a:noFill/>
+                            </a:ln>
+                          </wps:spPr>
+                          <wps:style>
+                            <a:lnRef idx="2">
+                              <a:schemeClr val="accent1">
+                                <a:shade val="15000"/>
+                              </a:schemeClr>
+                            </a:lnRef>
+                            <a:fillRef idx="1">
+                              <a:schemeClr val="accent1"/>
+                            </a:fillRef>
+                            <a:effectRef idx="0">
+                              <a:schemeClr val="accent1"/>
+                            </a:effectRef>
+                            <a:fontRef idx="minor">
+                              <a:schemeClr val="lt1"/>
+                            </a:fontRef>
+                          </wps:style>
+                          <wps:bodyPr rot="0" spcFirstLastPara="0" vertOverflow="overflow" horzOverflow="overflow" vert="horz" wrap="square" lIns="91440" tIns="45720" rIns="91440" bIns="45720" numCol="1" spcCol="0" rtlCol="0" fromWordArt="0" anchor="ctr" anchorCtr="0" forceAA="0" compatLnSpc="1">
+                            <a:prstTxWarp prst="textNoShape">
+                              <a:avLst/>
+                            </a:prstTxWarp>
+                            <a:noAutofit/>
+                          </wps:bodyPr>
+                        </wps:wsp>
+                        <wps:wsp>
+                          <wps:cNvPr id="1481075896" name="Rectángulo 8"/>
+                          <wps:cNvSpPr/>
+                          <wps:spPr>
+                            <a:xfrm>
+                              <a:off x="431800" y="831850"/>
+                              <a:ext cx="1882140" cy="201930"/>
+                            </a:xfrm>
+                            <a:prstGeom prst="rect">
+                              <a:avLst/>
+                            </a:prstGeom>
+                            <a:solidFill>
+                              <a:srgbClr val="C2E9FF"/>
+                            </a:solidFill>
+                            <a:ln>
+                              <a:noFill/>
+                            </a:ln>
+                          </wps:spPr>
+                          <wps:style>
+                            <a:lnRef idx="2">
+                              <a:schemeClr val="accent1">
+                                <a:shade val="15000"/>
+                              </a:schemeClr>
+                            </a:lnRef>
+                            <a:fillRef idx="1">
+                              <a:schemeClr val="accent1"/>
+                            </a:fillRef>
+                            <a:effectRef idx="0">
+                              <a:schemeClr val="accent1"/>
+                            </a:effectRef>
+                            <a:fontRef idx="minor">
+                              <a:schemeClr val="lt1"/>
+                            </a:fontRef>
+                          </wps:style>
+                          <wps:bodyPr rot="0" spcFirstLastPara="0" vertOverflow="overflow" horzOverflow="overflow" vert="horz" wrap="square" lIns="91440" tIns="45720" rIns="91440" bIns="45720" numCol="1" spcCol="0" rtlCol="0" fromWordArt="0" anchor="ctr" anchorCtr="0" forceAA="0" compatLnSpc="1">
+                            <a:prstTxWarp prst="textNoShape">
+                              <a:avLst/>
+                            </a:prstTxWarp>
+                            <a:noAutofit/>
+                          </wps:bodyPr>
+                        </wps:wsp>
+                        <wps:wsp>
+                          <wps:cNvPr id="1147980201" name="Rectángulo 8"/>
+                          <wps:cNvSpPr/>
+                          <wps:spPr>
+                            <a:xfrm>
+                              <a:off x="431800" y="1238250"/>
+                              <a:ext cx="1882140" cy="201930"/>
+                            </a:xfrm>
+                            <a:prstGeom prst="rect">
+                              <a:avLst/>
+                            </a:prstGeom>
+                            <a:solidFill>
+                              <a:srgbClr val="C2E9FF"/>
+                            </a:solidFill>
+                            <a:ln>
+                              <a:noFill/>
+                            </a:ln>
+                          </wps:spPr>
+                          <wps:style>
+                            <a:lnRef idx="2">
+                              <a:schemeClr val="accent1">
+                                <a:shade val="15000"/>
+                              </a:schemeClr>
+                            </a:lnRef>
+                            <a:fillRef idx="1">
+                              <a:schemeClr val="accent1"/>
+                            </a:fillRef>
+                            <a:effectRef idx="0">
+                              <a:schemeClr val="accent1"/>
+                            </a:effectRef>
+                            <a:fontRef idx="minor">
+                              <a:schemeClr val="lt1"/>
+                            </a:fontRef>
+                          </wps:style>
+                          <wps:bodyPr rot="0" spcFirstLastPara="0" vertOverflow="overflow" horzOverflow="overflow" vert="horz" wrap="square" lIns="91440" tIns="45720" rIns="91440" bIns="45720" numCol="1" spcCol="0" rtlCol="0" fromWordArt="0" anchor="ctr" anchorCtr="0" forceAA="0" compatLnSpc="1">
+                            <a:prstTxWarp prst="textNoShape">
+                              <a:avLst/>
+                            </a:prstTxWarp>
+                            <a:noAutofit/>
+                          </wps:bodyPr>
+                        </wps:wsp>
+                        <wpg:grpSp>
+                          <wpg:cNvPr id="1130704506" name="Grupo 11"/>
+                          <wpg:cNvGrpSpPr/>
+                          <wpg:grpSpPr>
+                            <a:xfrm>
+                              <a:off x="577850" y="1644650"/>
+                              <a:ext cx="1572260" cy="1573530"/>
+                              <a:chOff x="0" y="0"/>
+                              <a:chExt cx="1572260" cy="1573530"/>
+                            </a:xfrm>
+                          </wpg:grpSpPr>
+                          <wps:wsp>
+                            <wps:cNvPr id="414940748" name="Rectángulo 8"/>
+                            <wps:cNvSpPr/>
+                            <wps:spPr>
+                              <a:xfrm>
+                                <a:off x="278721" y="684578"/>
+                                <a:ext cx="1028687" cy="201930"/>
+                              </a:xfrm>
+                              <a:prstGeom prst="rect">
+                                <a:avLst/>
+                              </a:prstGeom>
+                              <a:solidFill>
+                                <a:srgbClr val="C2E9FF"/>
+                              </a:solidFill>
+                              <a:ln>
+                                <a:noFill/>
+                              </a:ln>
+                            </wps:spPr>
+                            <wps:style>
+                              <a:lnRef idx="2">
+                                <a:schemeClr val="accent1">
+                                  <a:shade val="15000"/>
+                                </a:schemeClr>
+                              </a:lnRef>
+                              <a:fillRef idx="1">
+                                <a:schemeClr val="accent1"/>
+                              </a:fillRef>
+                              <a:effectRef idx="0">
+                                <a:schemeClr val="accent1"/>
+                              </a:effectRef>
+                              <a:fontRef idx="minor">
+                                <a:schemeClr val="lt1"/>
+                              </a:fontRef>
+                            </wps:style>
+                            <wps:bodyPr rot="0" spcFirstLastPara="0" vertOverflow="overflow" horzOverflow="overflow" vert="horz" wrap="square" lIns="91440" tIns="45720" rIns="91440" bIns="45720" numCol="1" spcCol="0" rtlCol="0" fromWordArt="0" anchor="ctr" anchorCtr="0" forceAA="0" compatLnSpc="1">
+                              <a:prstTxWarp prst="textNoShape">
+                                <a:avLst/>
+                              </a:prstTxWarp>
+                              <a:noAutofit/>
+                            </wps:bodyPr>
+                          </wps:wsp>
+                          <wps:wsp>
+                            <wps:cNvPr id="1567237579" name="Círculo: vacío 10"/>
+                            <wps:cNvSpPr/>
+                            <wps:spPr>
+                              <a:xfrm>
+                                <a:off x="0" y="0"/>
+                                <a:ext cx="1572260" cy="1573530"/>
+                              </a:xfrm>
+                              <a:prstGeom prst="donut">
+                                <a:avLst>
+                                  <a:gd name="adj" fmla="val 12875"/>
+                                </a:avLst>
+                              </a:prstGeom>
+                              <a:solidFill>
+                                <a:srgbClr val="C2E9FF"/>
+                              </a:solidFill>
+                              <a:ln>
+                                <a:noFill/>
+                              </a:ln>
+                            </wps:spPr>
+                            <wps:style>
+                              <a:lnRef idx="2">
+                                <a:schemeClr val="accent1">
+                                  <a:shade val="15000"/>
+                                </a:schemeClr>
+                              </a:lnRef>
+                              <a:fillRef idx="1">
+                                <a:schemeClr val="accent1"/>
+                              </a:fillRef>
+                              <a:effectRef idx="0">
+                                <a:schemeClr val="accent1"/>
+                              </a:effectRef>
+                              <a:fontRef idx="minor">
+                                <a:schemeClr val="lt1"/>
+                              </a:fontRef>
+                            </wps:style>
+                            <wps:bodyPr rot="0" spcFirstLastPara="0" vertOverflow="overflow" horzOverflow="overflow" vert="horz" wrap="square" lIns="91440" tIns="45720" rIns="91440" bIns="45720" numCol="1" spcCol="0" rtlCol="0" fromWordArt="0" anchor="ctr" anchorCtr="0" forceAA="0" compatLnSpc="1">
+                              <a:prstTxWarp prst="textNoShape">
+                                <a:avLst/>
+                              </a:prstTxWarp>
+                              <a:noAutofit/>
+                            </wps:bodyPr>
+                          </wps:wsp>
+                          <wps:wsp>
+                            <wps:cNvPr id="1926513438" name="Rectángulo 8"/>
+                            <wps:cNvSpPr/>
+                            <wps:spPr>
+                              <a:xfrm rot="5400000">
+                                <a:off x="276689" y="682545"/>
+                                <a:ext cx="1028687" cy="201930"/>
+                              </a:xfrm>
+                              <a:prstGeom prst="rect">
+                                <a:avLst/>
+                              </a:prstGeom>
+                              <a:solidFill>
+                                <a:srgbClr val="C2E9FF"/>
+                              </a:solidFill>
+                              <a:ln>
+                                <a:noFill/>
+                              </a:ln>
+                            </wps:spPr>
+                            <wps:style>
+                              <a:lnRef idx="2">
+                                <a:schemeClr val="accent1">
+                                  <a:shade val="15000"/>
+                                </a:schemeClr>
+                              </a:lnRef>
+                              <a:fillRef idx="1">
+                                <a:schemeClr val="accent1"/>
+                              </a:fillRef>
+                              <a:effectRef idx="0">
+                                <a:schemeClr val="accent1"/>
+                              </a:effectRef>
+                              <a:fontRef idx="minor">
+                                <a:schemeClr val="lt1"/>
+                              </a:fontRef>
+                            </wps:style>
+                            <wps:bodyPr rot="0" spcFirstLastPara="0" vertOverflow="overflow" horzOverflow="overflow" vert="horz" wrap="square" lIns="91440" tIns="45720" rIns="91440" bIns="45720" numCol="1" spcCol="0" rtlCol="0" fromWordArt="0" anchor="ctr" anchorCtr="0" forceAA="0" compatLnSpc="1">
+                              <a:prstTxWarp prst="textNoShape">
+                                <a:avLst/>
+                              </a:prstTxWarp>
+                              <a:noAutofit/>
+                            </wps:bodyPr>
+                          </wps:wsp>
+                        </wpg:grpSp>
+                      </wpg:grpSp>
+                      <wps:wsp>
+                        <wps:cNvPr id="438572759" name="Rectángulo 14"/>
+                        <wps:cNvSpPr/>
+                        <wps:spPr>
+                          <a:xfrm>
+                            <a:off x="0" y="0"/>
+                            <a:ext cx="3200400" cy="4572000"/>
+                          </a:xfrm>
+                          <a:prstGeom prst="rect">
+                            <a:avLst/>
+                          </a:prstGeom>
+                          <a:noFill/>
+                          <a:ln>
+                            <a:noFill/>
+                          </a:ln>
+                        </wps:spPr>
+                        <wps:style>
+                          <a:lnRef idx="2">
+                            <a:schemeClr val="accent1">
+                              <a:shade val="15000"/>
+                            </a:schemeClr>
+                          </a:lnRef>
+                          <a:fillRef idx="1">
+                            <a:schemeClr val="accent1"/>
+                          </a:fillRef>
+                          <a:effectRef idx="0">
+                            <a:schemeClr val="accent1"/>
+                          </a:effectRef>
+                          <a:fontRef idx="minor">
+                            <a:schemeClr val="lt1"/>
+                          </a:fontRef>
+                        </wps:style>
+                        <wps:bodyPr rot="0" spcFirstLastPara="0" vertOverflow="overflow" horzOverflow="overflow" vert="horz" wrap="square" lIns="91440" tIns="45720" rIns="91440" bIns="45720" numCol="1" spcCol="0" rtlCol="0" fromWordArt="0" anchor="ctr" anchorCtr="0" forceAA="0" compatLnSpc="1">
+                          <a:prstTxWarp prst="textNoShape">
+                            <a:avLst/>
+                          </a:prstTxWarp>
+                          <a:noAutofit/>
+                        </wps:bodyPr>
+                      </wps:wsp>
+                    </wpg:wgp>
+                  </a:graphicData>
+                </a:graphic>
+              </wp:anchor>
+            </w:drawing>
+          </mc:Choice>
+          <mc:Fallback>
+            <w:pict>
+              <v:group w14:anchorId="1CFD84A5" id="Grupo 16" o:spid="_x0000_s1026" style="position:absolute;margin-left:94.95pt;margin-top:77.7pt;width:252pt;height:5in;z-index:251679744" coordsize="32004,45720" o:gfxdata="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">
+                <v:group id="Grupo 12" o:spid="_x0000_s1027" style="position:absolute;left:2286;top:4572;width:27432;height:36576" coordsize="27432,36576" o:gfxdata="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">
+                  <v:shape id="Marco 7" o:spid="_x0000_s1028" style="position:absolute;width:27432;height:36576;visibility:visible;mso-wrap-style:square;v-text-anchor:middle" coordsize="2743200,3657600" o:gfxdata="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" path="m,l2743200,r,3657600l,3657600,,xm228591,228591r,3200418l2514609,3429009r,-3200418l228591,228591xe" fillcolor="#c2e9ff" stroked="f" strokeweight="1pt">
+                    <v:stroke joinstyle="miter"/>
+                    <v:path arrowok="t" o:connecttype="custom" o:connectlocs="0,0;2743200,0;2743200,3657600;0,3657600;0,0;228591,228591;228591,3429009;2514609,3429009;2514609,228591;228591,228591" o:connectangles="0,0,0,0,0,0,0,0,0,0"/>
+                  </v:shape>
+                  <v:rect id="Rectángulo 8" o:spid="_x0000_s1029" style="position:absolute;left:4254;top:4318;width:18826;height:2025;visibility:visible;mso-wrap-style:square;v-text-anchor:middle" o:gfxdata="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" fillcolor="#c2e9ff" stroked="f" strokeweight="1pt"/>
+                  <v:rect id="Rectángulo 8" o:spid="_x0000_s1030" style="position:absolute;left:4318;top:8318;width:18821;height:2019;visibility:visible;mso-wrap-style:square;v-text-anchor:middle" o:gfxdata="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" fillcolor="#c2e9ff" stroked="f" strokeweight="1pt"/>
+                  <v:rect id="Rectángulo 8" o:spid="_x0000_s1031" style="position:absolute;left:4318;top:12382;width:18821;height:2019;visibility:visible;mso-wrap-style:square;v-text-anchor:middle" o:gfxdata="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" fillcolor="#c2e9ff" stroked="f" strokeweight="1pt"/>
+                  <v:group id="Grupo 11" o:spid="_x0000_s1032" style="position:absolute;left:5778;top:16446;width:15723;height:15735" coordsize="15722,15735" o:gfxdata="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">
+                    <v:rect id="Rectángulo 8" o:spid="_x0000_s1033" style="position:absolute;left:2787;top:6845;width:10287;height:2020;visibility:visible;mso-wrap-style:square;v-text-anchor:middle" o:gfxdata="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" fillcolor="#c2e9ff" stroked="f" strokeweight="1pt"/>
+                    <v:shapetype id="_x0000_t23" coordsize="21600,21600" o:spt="23" adj="5400" path="m,10800qy10800,,21600,10800,10800,21600,,10800xm@0,10800qy10800@2@1,10800,10800@0@0,10800xe">
+                      <v:formulas>
+                        <v:f eqn="val #0"/>
+                        <v:f eqn="sum width 0 #0"/>
+                        <v:f eqn="sum height 0 #0"/>
+                        <v:f eqn="prod @0 2929 10000"/>
+                        <v:f eqn="sum width 0 @3"/>
+                        <v:f eqn="sum height 0 @3"/>
+                      </v:formulas>
+                      <v:path o:connecttype="custom" o:connectlocs="10800,0;3163,3163;0,10800;3163,18437;10800,21600;18437,18437;21600,10800;18437,3163" textboxrect="3163,3163,18437,18437"/>
+                      <v:handles>
+                        <v:h position="#0,center" xrange="0,10800"/>
+                      </v:handles>
+                    </v:shapetype>
+                    <v:shape id="Círculo: vacío 10" o:spid="_x0000_s1034" type="#_x0000_t23" style="position:absolute;width:15722;height:15735;visibility:visible;mso-wrap-style:square;v-text-anchor:middle" o:gfxdata="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" adj="2781" fillcolor="#c2e9ff" stroked="f" strokeweight="1pt">
+                      <v:stroke joinstyle="miter"/>
+                    </v:shape>
+                    <v:rect id="Rectángulo 8" o:spid="_x0000_s1035" style="position:absolute;left:2766;top:6825;width:10287;height:2019;rotation:90;visibility:visible;mso-wrap-style:square;v-text-anchor:middle" o:gfxdata="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" fillcolor="#c2e9ff" stroked="f" strokeweight="1pt"/>
+                  </v:group>
+                </v:group>
+                <v:rect id="Rectángulo 14" o:spid="_x0000_s1036" style="position:absolute;width:32004;height:45720;visibility:visible;mso-wrap-style:square;v-text-anchor:middle" o:gfxdata="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" filled="f" stroked="f" strokeweight="1pt"/>
+              </v:group>
+            </w:pict>
+          </mc:Fallback>
+        </mc:AlternateContent>
+      </w:r>
+      <w:r>
         <w:br w:type="page"/>
       </w:r>
     </w:p>
     <w:p/>
+    <w:p>
+      <w:r>
+        <w:rPr>
+          <w:noProof/>
+        </w:rPr>
+        <mc:AlternateContent>
+          <mc:Choice Requires="wpg">
+            <w:drawing>
+              <wp:anchor distT="0" distB="0" distL="114300" distR="114300" simplePos="0" relativeHeight="251694080" behindDoc="0" locked="0" layoutInCell="1" allowOverlap="1" wp14:anchorId="10A4B760" wp14:editId="0738BFC3">
+                <wp:simplePos x="0" y="0"/>
+                <wp:positionH relativeFrom="margin">
+                  <wp:align>center</wp:align>
+                </wp:positionH>
+                <wp:positionV relativeFrom="paragraph">
+                  <wp:posOffset>1563545</wp:posOffset>
+                </wp:positionV>
+                <wp:extent cx="3200400" cy="4572000"/>
+                <wp:effectExtent l="0" t="0" r="0" b="0"/>
+                <wp:wrapSquare wrapText="bothSides"/>
+                <wp:docPr id="2109656016" name="Grupo 16"/>
+                <wp:cNvGraphicFramePr/>
+                <a:graphic xmlns:a="http://schemas.openxmlformats.org/drawingml/2006/main">
+                  <a:graphicData uri="http://schemas.microsoft.com/office/word/2010/wordprocessingGroup">
+                    <wpg:wgp>
+                      <wpg:cNvGrpSpPr/>
+                      <wpg:grpSpPr>
+                        <a:xfrm>
+                          <a:off x="0" y="0"/>
+                          <a:ext cx="3200400" cy="4572000"/>
+                          <a:chOff x="0" y="0"/>
+                          <a:chExt cx="3200400" cy="4572000"/>
+                        </a:xfrm>
+                      </wpg:grpSpPr>
+                      <wpg:grpSp>
+                        <wpg:cNvPr id="1505109876" name="Grupo 12"/>
+                        <wpg:cNvGrpSpPr/>
+                        <wpg:grpSpPr>
+                          <a:xfrm>
+                            <a:off x="228600" y="457200"/>
+                            <a:ext cx="2743200" cy="3657600"/>
+                            <a:chOff x="0" y="0"/>
+                            <a:chExt cx="2743200" cy="3657600"/>
+                          </a:xfrm>
+                        </wpg:grpSpPr>
+                        <wps:wsp>
+                          <wps:cNvPr id="1348560110" name="Marco 7"/>
+                          <wps:cNvSpPr/>
+                          <wps:spPr>
+                            <a:xfrm>
+                              <a:off x="0" y="0"/>
+                              <a:ext cx="2743200" cy="3657600"/>
+                            </a:xfrm>
+                            <a:prstGeom prst="frame">
+                              <a:avLst>
+                                <a:gd name="adj1" fmla="val 8333"/>
+                              </a:avLst>
+                            </a:prstGeom>
+                            <a:solidFill>
+                              <a:srgbClr val="C2E9FF"/>
+                            </a:solidFill>
+                            <a:ln>
+                              <a:noFill/>
+                            </a:ln>
+                          </wps:spPr>
+                          <wps:style>
+                            <a:lnRef idx="2">
+                              <a:schemeClr val="accent1">
+                                <a:shade val="15000"/>
+                              </a:schemeClr>
+                            </a:lnRef>
+                            <a:fillRef idx="1">
+                              <a:schemeClr val="accent1"/>
+                            </a:fillRef>
+                            <a:effectRef idx="0">
+                              <a:schemeClr val="accent1"/>
+                            </a:effectRef>
+                            <a:fontRef idx="minor">
+                              <a:schemeClr val="lt1"/>
+                            </a:fontRef>
+                          </wps:style>
+                          <wps:bodyPr rot="0" spcFirstLastPara="0" vertOverflow="overflow" horzOverflow="overflow" vert="horz" wrap="square" lIns="91440" tIns="45720" rIns="91440" bIns="45720" numCol="1" spcCol="0" rtlCol="0" fromWordArt="0" anchor="ctr" anchorCtr="0" forceAA="0" compatLnSpc="1">
+                            <a:prstTxWarp prst="textNoShape">
+                              <a:avLst/>
+                            </a:prstTxWarp>
+                            <a:noAutofit/>
+                          </wps:bodyPr>
+                        </wps:wsp>
+                        <wps:wsp>
+                          <wps:cNvPr id="1589421317" name="Rectángulo 8"/>
+                          <wps:cNvSpPr/>
+                          <wps:spPr>
+                            <a:xfrm>
+                              <a:off x="425450" y="431800"/>
+                              <a:ext cx="1882647" cy="202557"/>
+                            </a:xfrm>
+                            <a:prstGeom prst="rect">
+                              <a:avLst/>
+                            </a:prstGeom>
+                            <a:solidFill>
+                              <a:srgbClr val="C2E9FF"/>
+                            </a:solidFill>
+                            <a:ln>
+                              <a:noFill/>
+                            </a:ln>
+                          </wps:spPr>
+                          <wps:style>
+                            <a:lnRef idx="2">
+                              <a:schemeClr val="accent1">
+                                <a:shade val="15000"/>
+                              </a:schemeClr>
+                            </a:lnRef>
+                            <a:fillRef idx="1">
+                              <a:schemeClr val="accent1"/>
+                            </a:fillRef>
+                            <a:effectRef idx="0">
+                              <a:schemeClr val="accent1"/>
+                            </a:effectRef>
+                            <a:fontRef idx="minor">
+                              <a:schemeClr val="lt1"/>
+                            </a:fontRef>
+                          </wps:style>
+                          <wps:bodyPr rot="0" spcFirstLastPara="0" vertOverflow="overflow" horzOverflow="overflow" vert="horz" wrap="square" lIns="91440" tIns="45720" rIns="91440" bIns="45720" numCol="1" spcCol="0" rtlCol="0" fromWordArt="0" anchor="ctr" anchorCtr="0" forceAA="0" compatLnSpc="1">
+                            <a:prstTxWarp prst="textNoShape">
+                              <a:avLst/>
+                            </a:prstTxWarp>
+                            <a:noAutofit/>
+                          </wps:bodyPr>
+                        </wps:wsp>
+                        <wps:wsp>
+                          <wps:cNvPr id="1454775737" name="Rectángulo 8"/>
+                          <wps:cNvSpPr/>
+                          <wps:spPr>
+                            <a:xfrm>
+                              <a:off x="431800" y="831850"/>
+                              <a:ext cx="1882140" cy="201930"/>
+                            </a:xfrm>
+                            <a:prstGeom prst="rect">
+                              <a:avLst/>
+                            </a:prstGeom>
+                            <a:solidFill>
+                              <a:srgbClr val="C2E9FF"/>
+                            </a:solidFill>
+                            <a:ln>
+                              <a:noFill/>
+                            </a:ln>
+                          </wps:spPr>
+                          <wps:style>
+                            <a:lnRef idx="2">
+                              <a:schemeClr val="accent1">
+                                <a:shade val="15000"/>
+                              </a:schemeClr>
+                            </a:lnRef>
+                            <a:fillRef idx="1">
+                              <a:schemeClr val="accent1"/>
+                            </a:fillRef>
+                            <a:effectRef idx="0">
+                              <a:schemeClr val="accent1"/>
+                            </a:effectRef>
+                            <a:fontRef idx="minor">
+                              <a:schemeClr val="lt1"/>
+                            </a:fontRef>
+                          </wps:style>
+                          <wps:bodyPr rot="0" spcFirstLastPara="0" vertOverflow="overflow" horzOverflow="overflow" vert="horz" wrap="square" lIns="91440" tIns="45720" rIns="91440" bIns="45720" numCol="1" spcCol="0" rtlCol="0" fromWordArt="0" anchor="ctr" anchorCtr="0" forceAA="0" compatLnSpc="1">
+                            <a:prstTxWarp prst="textNoShape">
+                              <a:avLst/>
+                            </a:prstTxWarp>
+                            <a:noAutofit/>
+                          </wps:bodyPr>
+                        </wps:wsp>
+                        <wps:wsp>
+                          <wps:cNvPr id="830611467" name="Rectángulo 8"/>
+                          <wps:cNvSpPr/>
+                          <wps:spPr>
+                            <a:xfrm>
+                              <a:off x="431800" y="1238250"/>
+                              <a:ext cx="1882140" cy="201930"/>
+                            </a:xfrm>
+                            <a:prstGeom prst="rect">
+                              <a:avLst/>
+                            </a:prstGeom>
+                            <a:solidFill>
+                              <a:srgbClr val="C2E9FF"/>
+                            </a:solidFill>
+                            <a:ln>
+                              <a:noFill/>
+                            </a:ln>
+                          </wps:spPr>
+                          <wps:style>
+                            <a:lnRef idx="2">
+                              <a:schemeClr val="accent1">
+                                <a:shade val="15000"/>
+                              </a:schemeClr>
+                            </a:lnRef>
+                            <a:fillRef idx="1">
+                              <a:schemeClr val="accent1"/>
+                            </a:fillRef>
+                            <a:effectRef idx="0">
+                              <a:schemeClr val="accent1"/>
+                            </a:effectRef>
+                            <a:fontRef idx="minor">
+                              <a:schemeClr val="lt1"/>
+                            </a:fontRef>
+                          </wps:style>
+                          <wps:bodyPr rot="0" spcFirstLastPara="0" vertOverflow="overflow" horzOverflow="overflow" vert="horz" wrap="square" lIns="91440" tIns="45720" rIns="91440" bIns="45720" numCol="1" spcCol="0" rtlCol="0" fromWordArt="0" anchor="ctr" anchorCtr="0" forceAA="0" compatLnSpc="1">
+                            <a:prstTxWarp prst="textNoShape">
+                              <a:avLst/>
+                            </a:prstTxWarp>
+                            <a:noAutofit/>
+                          </wps:bodyPr>
+                        </wps:wsp>
+                      </wpg:grpSp>
+                      <wps:wsp>
+                        <wps:cNvPr id="1782807993" name="Rectángulo 14"/>
+                        <wps:cNvSpPr/>
+                        <wps:spPr>
+                          <a:xfrm>
+                            <a:off x="0" y="0"/>
+                            <a:ext cx="3200400" cy="4572000"/>
+                          </a:xfrm>
+                          <a:prstGeom prst="rect">
+                            <a:avLst/>
+                          </a:prstGeom>
+                          <a:noFill/>
+                          <a:ln>
+                            <a:noFill/>
+                          </a:ln>
+                        </wps:spPr>
+                        <wps:style>
+                          <a:lnRef idx="2">
+                            <a:schemeClr val="accent1">
+                              <a:shade val="15000"/>
+                            </a:schemeClr>
+                          </a:lnRef>
+                          <a:fillRef idx="1">
+                            <a:schemeClr val="accent1"/>
+                          </a:fillRef>
+                          <a:effectRef idx="0">
+                            <a:schemeClr val="accent1"/>
+                          </a:effectRef>
+                          <a:fontRef idx="minor">
+                            <a:schemeClr val="lt1"/>
+                          </a:fontRef>
+                        </wps:style>
+                        <wps:bodyPr rot="0" spcFirstLastPara="0" vertOverflow="overflow" horzOverflow="overflow" vert="horz" wrap="square" lIns="91440" tIns="45720" rIns="91440" bIns="45720" numCol="1" spcCol="0" rtlCol="0" fromWordArt="0" anchor="ctr" anchorCtr="0" forceAA="0" compatLnSpc="1">
+                          <a:prstTxWarp prst="textNoShape">
+                            <a:avLst/>
+                          </a:prstTxWarp>
+                          <a:noAutofit/>
+                        </wps:bodyPr>
+                      </wps:wsp>
+                    </wpg:wgp>
+                  </a:graphicData>
+                </a:graphic>
+              </wp:anchor>
+            </w:drawing>
+          </mc:Choice>
+          <mc:Fallback>
+            <w:pict>
+              <v:group w14:anchorId="5438B2EA" id="Grupo 16" o:spid="_x0000_s1026" style="position:absolute;margin-left:0;margin-top:123.1pt;width:252pt;height:5in;z-index:251694080;mso-position-horizontal:center;mso-position-horizontal-relative:margin" coordsize="32004,45720" o:gfxdata="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">
+                <v:group id="Grupo 12" o:spid="_x0000_s1027" style="position:absolute;left:2286;top:4572;width:27432;height:36576" coordsize="27432,36576" o:gfxdata="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">
+                  <v:shape id="Marco 7" o:spid="_x0000_s1028" style="position:absolute;width:27432;height:36576;visibility:visible;mso-wrap-style:square;v-text-anchor:middle" coordsize="2743200,3657600" o:gfxdata="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" path="m,l2743200,r,3657600l,3657600,,xm228591,228591r,3200418l2514609,3429009r,-3200418l228591,228591xe" fillcolor="#c2e9ff" stroked="f" strokeweight="1pt">
+                    <v:stroke joinstyle="miter"/>
+                    <v:path arrowok="t" o:connecttype="custom" o:connectlocs="0,0;2743200,0;2743200,3657600;0,3657600;0,0;228591,228591;228591,3429009;2514609,3429009;2514609,228591;228591,228591" o:connectangles="0,0,0,0,0,0,0,0,0,0"/>
+                  </v:shape>
+                  <v:rect id="Rectángulo 8" o:spid="_x0000_s1029" style="position:absolute;left:4254;top:4318;width:18826;height:2025;visibility:visible;mso-wrap-style:square;v-text-anchor:middle" o:gfxdata="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" fillcolor="#c2e9ff" stroked="f" strokeweight="1pt"/>
+                  <v:rect id="Rectángulo 8" o:spid="_x0000_s1030" style="position:absolute;left:4318;top:8318;width:18821;height:2019;visibility:visible;mso-wrap-style:square;v-text-anchor:middle" o:gfxdata="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" fillcolor="#c2e9ff" stroked="f" strokeweight="1pt"/>
+                  <v:rect id="Rectángulo 8" o:spid="_x0000_s1031" style="position:absolute;left:4318;top:12382;width:18821;height:2019;visibility:visible;mso-wrap-style:square;v-text-anchor:middle" o:gfxdata="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" fillcolor="#c2e9ff" stroked="f" strokeweight="1pt"/>
+                </v:group>
+                <v:rect id="Rectángulo 14" o:spid="_x0000_s1032" style="position:absolute;width:32004;height:45720;visibility:visible;mso-wrap-style:square;v-text-anchor:middle" o:gfxdata="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" filled="f" stroked="f" strokeweight="1pt"/>
+                <w10:wrap type="square" anchorx="margin"/>
+              </v:group>
+            </w:pict>
+          </mc:Fallback>
+        </mc:AlternateContent>
+      </w:r>
+      <w:r>
+        <w:rPr>
+          <w:noProof/>
+        </w:rPr>
+        <mc:AlternateContent>
+          <mc:Choice Requires="wps">
+            <w:drawing>
+              <wp:anchor distT="0" distB="0" distL="114300" distR="114300" simplePos="0" relativeHeight="251695104" behindDoc="0" locked="0" layoutInCell="1" allowOverlap="1" wp14:anchorId="61FB1457" wp14:editId="4531167E">
+                <wp:simplePos x="0" y="0"/>
+                <wp:positionH relativeFrom="margin">
+                  <wp:posOffset>2015490</wp:posOffset>
+                </wp:positionH>
+                <wp:positionV relativeFrom="paragraph">
+                  <wp:posOffset>3663153</wp:posOffset>
+                </wp:positionV>
+                <wp:extent cx="1572768" cy="1572768"/>
+                <wp:effectExtent l="0" t="0" r="8890" b="8890"/>
+                <wp:wrapNone/>
+                <wp:docPr id="113227790" name="Estrella: 4 puntas 22"/>
+                <wp:cNvGraphicFramePr/>
+                <a:graphic xmlns:a="http://schemas.openxmlformats.org/drawingml/2006/main">
+                  <a:graphicData uri="http://schemas.microsoft.com/office/word/2010/wordprocessingShape">
+                    <wps:wsp>
+                      <wps:cNvSpPr/>
+                      <wps:spPr>
+                        <a:xfrm>
+                          <a:off x="0" y="0"/>
+                          <a:ext cx="1572768" cy="1572768"/>
+                        </a:xfrm>
+                        <a:prstGeom prst="star4">
+                          <a:avLst/>
+                        </a:prstGeom>
+                        <a:solidFill>
+                          <a:srgbClr val="C2E9FF"/>
+                        </a:solidFill>
+                        <a:ln>
+                          <a:noFill/>
+                        </a:ln>
+                      </wps:spPr>
+                      <wps:style>
+                        <a:lnRef idx="2">
+                          <a:schemeClr val="accent1">
+                            <a:shade val="15000"/>
+                          </a:schemeClr>
+                        </a:lnRef>
+                        <a:fillRef idx="1">
+                          <a:schemeClr val="accent1"/>
+                        </a:fillRef>
+                        <a:effectRef idx="0">
+                          <a:schemeClr val="accent1"/>
+                        </a:effectRef>
+                        <a:fontRef idx="minor">
+                          <a:schemeClr val="lt1"/>
+                        </a:fontRef>
+                      </wps:style>
+                      <wps:bodyPr rot="0" spcFirstLastPara="0" vertOverflow="overflow" horzOverflow="overflow" vert="horz" wrap="square" lIns="91440" tIns="45720" rIns="91440" bIns="45720" numCol="1" spcCol="0" rtlCol="0" fromWordArt="0" anchor="ctr" anchorCtr="0" forceAA="0" compatLnSpc="1">
+                        <a:prstTxWarp prst="textNoShape">
+                          <a:avLst/>
+                        </a:prstTxWarp>
+                        <a:noAutofit/>
+                      </wps:bodyPr>
+                    </wps:wsp>
+                  </a:graphicData>
+                </a:graphic>
+                <wp14:sizeRelH relativeFrom="margin">
+                  <wp14:pctWidth>0</wp14:pctWidth>
+                </wp14:sizeRelH>
+                <wp14:sizeRelV relativeFrom="margin">
+                  <wp14:pctHeight>0</wp14:pctHeight>
+                </wp14:sizeRelV>
+              </wp:anchor>
+            </w:drawing>
+          </mc:Choice>
+          <mc:Fallback>
+            <w:pict>
+              <v:shapetype w14:anchorId="58E843F5" id="_x0000_t187" coordsize="21600,21600" o:spt="187" adj="8100" path="m21600,10800l@2@3,10800,0@3@3,,10800@3@2,10800,21600@2@2xe">
+                <v:stroke joinstyle="miter"/>
+                <v:formulas>
+                  <v:f eqn="sum 10800 0 #0"/>
+                  <v:f eqn="prod @0 23170 32768"/>
+                  <v:f eqn="sum @1 10800 0"/>
+                  <v:f eqn="sum 10800 0 @1"/>
+                </v:formulas>
+                <v:path gradientshapeok="t" o:connecttype="rect" textboxrect="@3,@3,@2,@2"/>
+                <v:handles>
+                  <v:h position="#0,center" xrange="0,10800"/>
+                </v:handles>
+              </v:shapetype>
+              <v:shape id="Estrella: 4 puntas 22" o:spid="_x0000_s1026" type="#_x0000_t187" style="position:absolute;margin-left:158.7pt;margin-top:288.45pt;width:123.85pt;height:123.85pt;z-index:251695104;visibility:visible;mso-wrap-style:square;mso-width-percent:0;mso-height-percent:0;mso-wrap-distance-left:9pt;mso-wrap-distance-top:0;mso-wrap-distance-right:9pt;mso-wrap-distance-bottom:0;mso-position-horizontal:absolute;mso-position-horizontal-relative:margin;mso-position-vertical:absolute;mso-position-vertical-relative:text;mso-width-percent:0;mso-height-percent:0;mso-width-relative:margin;mso-height-relative:margin;v-text-anchor:middle" o:gfxdata="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" fillcolor="#c2e9ff" stroked="f" strokeweight="1pt">
+                <w10:wrap anchorx="margin"/>
+              </v:shape>
+            </w:pict>
+          </mc:Fallback>
+        </mc:AlternateContent>
+      </w:r>
+      <w:r>
+        <w:br w:type="page"/>
+      </w:r>
+    </w:p>
+    <w:p/>
+    <w:p>
+      <w:r>
+        <w:br w:type="page"/>
+      </w:r>
+    </w:p>
+    <w:p/>
+    <w:p>
+      <w:r>
+        <w:rPr>
+          <w:noProof/>
+        </w:rPr>
+        <mc:AlternateContent>
+          <mc:Choice Requires="wpg">
+            <w:drawing>
+              <wp:anchor distT="0" distB="0" distL="114300" distR="114300" simplePos="0" relativeHeight="251692032" behindDoc="0" locked="0" layoutInCell="1" allowOverlap="1" wp14:anchorId="6EB40971" wp14:editId="1D8C80A9">
+                <wp:simplePos x="0" y="0"/>
+                <wp:positionH relativeFrom="margin">
+                  <wp:posOffset>1688473</wp:posOffset>
+                </wp:positionH>
+                <wp:positionV relativeFrom="paragraph">
+                  <wp:posOffset>2187378</wp:posOffset>
+                </wp:positionV>
+                <wp:extent cx="1861342" cy="3307269"/>
+                <wp:effectExtent l="381000" t="0" r="0" b="0"/>
+                <wp:wrapNone/>
+                <wp:docPr id="451022354" name="Grupo 21"/>
+                <wp:cNvGraphicFramePr/>
+                <a:graphic xmlns:a="http://schemas.openxmlformats.org/drawingml/2006/main">
+                  <a:graphicData uri="http://schemas.microsoft.com/office/word/2010/wordprocessingGroup">
+                    <wpg:wgp>
+                      <wpg:cNvGrpSpPr/>
+                      <wpg:grpSpPr>
+                        <a:xfrm rot="19800000">
+                          <a:off x="0" y="0"/>
+                          <a:ext cx="1861342" cy="3307269"/>
+                          <a:chOff x="0" y="0"/>
+                          <a:chExt cx="2286000" cy="4093699"/>
+                        </a:xfrm>
+                      </wpg:grpSpPr>
+                      <wps:wsp>
+                        <wps:cNvPr id="861854189" name="Círculo: vacío 19"/>
+                        <wps:cNvSpPr/>
+                        <wps:spPr>
+                          <a:xfrm>
+                            <a:off x="0" y="0"/>
+                            <a:ext cx="2286000" cy="2286000"/>
+                          </a:xfrm>
+                          <a:prstGeom prst="donut">
+                            <a:avLst>
+                              <a:gd name="adj" fmla="val 16182"/>
+                            </a:avLst>
+                          </a:prstGeom>
+                          <a:solidFill>
+                            <a:srgbClr val="99DAFF"/>
+                          </a:solidFill>
+                          <a:ln>
+                            <a:noFill/>
+                          </a:ln>
+                        </wps:spPr>
+                        <wps:style>
+                          <a:lnRef idx="2">
+                            <a:schemeClr val="accent1">
+                              <a:shade val="15000"/>
+                            </a:schemeClr>
+                          </a:lnRef>
+                          <a:fillRef idx="1">
+                            <a:schemeClr val="accent1"/>
+                          </a:fillRef>
+                          <a:effectRef idx="0">
+                            <a:schemeClr val="accent1"/>
+                          </a:effectRef>
+                          <a:fontRef idx="minor">
+                            <a:schemeClr val="lt1"/>
+                          </a:fontRef>
+                        </wps:style>
+                        <wps:bodyPr rot="0" spcFirstLastPara="0" vertOverflow="overflow" horzOverflow="overflow" vert="horz" wrap="square" lIns="91440" tIns="45720" rIns="91440" bIns="45720" numCol="1" spcCol="0" rtlCol="0" fromWordArt="0" anchor="ctr" anchorCtr="0" forceAA="0" compatLnSpc="1">
+                          <a:prstTxWarp prst="textNoShape">
+                            <a:avLst/>
+                          </a:prstTxWarp>
+                          <a:noAutofit/>
+                        </wps:bodyPr>
+                      </wps:wsp>
+                      <wps:wsp>
+                        <wps:cNvPr id="42055063" name="Rectángulo 20"/>
+                        <wps:cNvSpPr/>
+                        <wps:spPr>
+                          <a:xfrm>
+                            <a:off x="963637" y="2264899"/>
+                            <a:ext cx="365760" cy="1828800"/>
+                          </a:xfrm>
+                          <a:prstGeom prst="rect">
+                            <a:avLst/>
+                          </a:prstGeom>
+                          <a:solidFill>
+                            <a:srgbClr val="99DAFF"/>
+                          </a:solidFill>
+                          <a:ln>
+                            <a:noFill/>
+                          </a:ln>
+                        </wps:spPr>
+                        <wps:style>
+                          <a:lnRef idx="2">
+                            <a:schemeClr val="accent1">
+                              <a:shade val="15000"/>
+                            </a:schemeClr>
+                          </a:lnRef>
+                          <a:fillRef idx="1">
+                            <a:schemeClr val="accent1"/>
+                          </a:fillRef>
+                          <a:effectRef idx="0">
+                            <a:schemeClr val="accent1"/>
+                          </a:effectRef>
+                          <a:fontRef idx="minor">
+                            <a:schemeClr val="lt1"/>
+                          </a:fontRef>
+                        </wps:style>
+                        <wps:bodyPr rot="0" spcFirstLastPara="0" vertOverflow="overflow" horzOverflow="overflow" vert="horz" wrap="square" lIns="91440" tIns="45720" rIns="91440" bIns="45720" numCol="1" spcCol="0" rtlCol="0" fromWordArt="0" anchor="ctr" anchorCtr="0" forceAA="0" compatLnSpc="1">
+                          <a:prstTxWarp prst="textNoShape">
+                            <a:avLst/>
+                          </a:prstTxWarp>
+                          <a:noAutofit/>
+                        </wps:bodyPr>
+                      </wps:wsp>
+                    </wpg:wgp>
+                  </a:graphicData>
+                </a:graphic>
+                <wp14:sizeRelH relativeFrom="margin">
+                  <wp14:pctWidth>0</wp14:pctWidth>
+                </wp14:sizeRelH>
+                <wp14:sizeRelV relativeFrom="margin">
+                  <wp14:pctHeight>0</wp14:pctHeight>
+                </wp14:sizeRelV>
+              </wp:anchor>
+            </w:drawing>
+          </mc:Choice>
+          <mc:Fallback>
+            <w:pict>
+              <v:group w14:anchorId="71698B83" id="Grupo 21" o:spid="_x0000_s1026" style="position:absolute;margin-left:132.95pt;margin-top:172.25pt;width:146.55pt;height:260.4pt;rotation:-30;z-index:251692032;mso-position-horizontal-relative:margin;mso-width-relative:margin;mso-height-relative:margin" coordsize="22860,40936" o:gfxdata="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">
+                <v:shape id="Círculo: vacío 19" o:spid="_x0000_s1027" type="#_x0000_t23" style="position:absolute;width:22860;height:22860;visibility:visible;mso-wrap-style:square;v-text-anchor:middle" o:gfxdata="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" adj="3495" fillcolor="#99daff" stroked="f" strokeweight="1pt">
+                  <v:stroke joinstyle="miter"/>
+                </v:shape>
+                <v:rect id="Rectángulo 20" o:spid="_x0000_s1028" style="position:absolute;left:9636;top:22648;width:3657;height:18288;visibility:visible;mso-wrap-style:square;v-text-anchor:middle" o:gfxdata="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" fillcolor="#99daff" stroked="f" strokeweight="1pt"/>
+                <w10:wrap anchorx="margin"/>
+              </v:group>
+            </w:pict>
+          </mc:Fallback>
+        </mc:AlternateContent>
+      </w:r>
+      <w:r>
+        <w:rPr>
+          <w:noProof/>
+        </w:rPr>
+        <mc:AlternateContent>
+          <mc:Choice Requires="wps">
+            <w:drawing>
+              <wp:anchor distT="0" distB="0" distL="114300" distR="114300" simplePos="0" relativeHeight="251688960" behindDoc="0" locked="0" layoutInCell="1" allowOverlap="1" wp14:anchorId="575390D3" wp14:editId="684A2461">
+                <wp:simplePos x="0" y="0"/>
+                <wp:positionH relativeFrom="margin">
+                  <wp:posOffset>1210310</wp:posOffset>
+                </wp:positionH>
+                <wp:positionV relativeFrom="paragraph">
+                  <wp:posOffset>1548130</wp:posOffset>
+                </wp:positionV>
+                <wp:extent cx="4572000" cy="4572000"/>
+                <wp:effectExtent l="0" t="0" r="0" b="0"/>
+                <wp:wrapNone/>
+                <wp:docPr id="1653245234" name="Rectángulo 14"/>
+                <wp:cNvGraphicFramePr/>
+                <a:graphic xmlns:a="http://schemas.openxmlformats.org/drawingml/2006/main">
+                  <a:graphicData uri="http://schemas.microsoft.com/office/word/2010/wordprocessingShape">
+                    <wps:wsp>
+                      <wps:cNvSpPr/>
+                      <wps:spPr>
+                        <a:xfrm>
+                          <a:off x="0" y="0"/>
+                          <a:ext cx="4572000" cy="4572000"/>
+                        </a:xfrm>
+                        <a:prstGeom prst="rect">
+                          <a:avLst/>
+                        </a:prstGeom>
+                        <a:noFill/>
+                        <a:ln>
+                          <a:noFill/>
+                        </a:ln>
+                      </wps:spPr>
+                      <wps:style>
+                        <a:lnRef idx="2">
+                          <a:schemeClr val="accent1">
+                            <a:shade val="15000"/>
+                          </a:schemeClr>
+                        </a:lnRef>
+                        <a:fillRef idx="1">
+                          <a:schemeClr val="accent1"/>
+                        </a:fillRef>
+                        <a:effectRef idx="0">
+                          <a:schemeClr val="accent1"/>
+                        </a:effectRef>
+                        <a:fontRef idx="minor">
+                          <a:schemeClr val="lt1"/>
+                        </a:fontRef>
+                      </wps:style>
+                      <wps:bodyPr rot="0" spcFirstLastPara="0" vertOverflow="overflow" horzOverflow="overflow" vert="horz" wrap="square" lIns="91440" tIns="45720" rIns="91440" bIns="45720" numCol="1" spcCol="0" rtlCol="0" fromWordArt="0" anchor="ctr" anchorCtr="0" forceAA="0" compatLnSpc="1">
+                        <a:prstTxWarp prst="textNoShape">
+                          <a:avLst/>
+                        </a:prstTxWarp>
+                        <a:noAutofit/>
+                      </wps:bodyPr>
+                    </wps:wsp>
+                  </a:graphicData>
+                </a:graphic>
+                <wp14:sizeRelH relativeFrom="margin">
+                  <wp14:pctWidth>0</wp14:pctWidth>
+                </wp14:sizeRelH>
+                <wp14:sizeRelV relativeFrom="margin">
+                  <wp14:pctHeight>0</wp14:pctHeight>
+                </wp14:sizeRelV>
+              </wp:anchor>
+            </w:drawing>
+          </mc:Choice>
+          <mc:Fallback>
+            <w:pict>
+              <v:rect w14:anchorId="1690AB8A" id="Rectángulo 14" o:spid="_x0000_s1026" style="position:absolute;margin-left:95.3pt;margin-top:121.9pt;width:5in;height:5in;z-index:251688960;visibility:visible;mso-wrap-style:square;mso-width-percent:0;mso-height-percent:0;mso-wrap-distance-left:9pt;mso-wrap-distance-top:0;mso-wrap-distance-right:9pt;mso-wrap-distance-bottom:0;mso-position-horizontal:absolute;mso-position-horizontal-relative:margin;mso-position-vertical:absolute;mso-position-vertical-relative:text;mso-width-percent:0;mso-height-percent:0;mso-width-relative:margin;mso-height-relative:margin;v-text-anchor:middle" o:gfxdata="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" filled="f" stroked="f" strokeweight="1pt">
+                <w10:wrap anchorx="margin"/>
+              </v:rect>
+            </w:pict>
+          </mc:Fallback>
+        </mc:AlternateContent>
+      </w:r>
+      <w:r>
+        <w:br w:type="page"/>
+      </w:r>
+    </w:p>
+    <w:p>
+      <w:r>
+        <w:rPr>
+          <w:noProof/>
+        </w:rPr>
+        <w:lastRenderedPageBreak/>
+        <mc:AlternateContent>
+          <mc:Choice Requires="wps">
+            <w:drawing>
+              <wp:anchor distT="0" distB="0" distL="114300" distR="114300" simplePos="0" relativeHeight="251684864" behindDoc="0" locked="0" layoutInCell="1" allowOverlap="1" wp14:anchorId="603EE782" wp14:editId="3F9C793A">
+                <wp:simplePos x="0" y="0"/>
+                <wp:positionH relativeFrom="column">
+                  <wp:posOffset>1255395</wp:posOffset>
+                </wp:positionH>
+                <wp:positionV relativeFrom="paragraph">
+                  <wp:posOffset>2974975</wp:posOffset>
+                </wp:positionV>
+                <wp:extent cx="2514600" cy="1188720"/>
+                <wp:effectExtent l="0" t="0" r="0" b="0"/>
+                <wp:wrapNone/>
+                <wp:docPr id="154538126" name="Flecha: curvada hacia abajo 17"/>
+                <wp:cNvGraphicFramePr/>
+                <a:graphic xmlns:a="http://schemas.openxmlformats.org/drawingml/2006/main">
+                  <a:graphicData uri="http://schemas.microsoft.com/office/word/2010/wordprocessingShape">
+                    <wps:wsp>
+                      <wps:cNvSpPr/>
+                      <wps:spPr>
+                        <a:xfrm>
+                          <a:off x="0" y="0"/>
+                          <a:ext cx="2514600" cy="1188720"/>
+                        </a:xfrm>
+                        <a:prstGeom prst="curvedDownArrow">
+                          <a:avLst>
+                            <a:gd name="adj1" fmla="val 34349"/>
+                            <a:gd name="adj2" fmla="val 34349"/>
+                            <a:gd name="adj3" fmla="val 23119"/>
+                          </a:avLst>
+                        </a:prstGeom>
+                        <a:solidFill>
+                          <a:srgbClr val="99DAFF"/>
+                        </a:solidFill>
+                        <a:ln>
+                          <a:noFill/>
+                        </a:ln>
+                      </wps:spPr>
+                      <wps:style>
+                        <a:lnRef idx="2">
+                          <a:schemeClr val="accent1">
+                            <a:shade val="15000"/>
+                          </a:schemeClr>
+                        </a:lnRef>
+                        <a:fillRef idx="1">
+                          <a:schemeClr val="accent1"/>
+                        </a:fillRef>
+                        <a:effectRef idx="0">
+                          <a:schemeClr val="accent1"/>
+                        </a:effectRef>
+                        <a:fontRef idx="minor">
+                          <a:schemeClr val="lt1"/>
+                        </a:fontRef>
+                      </wps:style>
+                      <wps:bodyPr rot="0" spcFirstLastPara="0" vertOverflow="overflow" horzOverflow="overflow" vert="horz" wrap="square" lIns="91440" tIns="45720" rIns="91440" bIns="45720" numCol="1" spcCol="0" rtlCol="0" fromWordArt="0" anchor="ctr" anchorCtr="0" forceAA="0" compatLnSpc="1">
+                        <a:prstTxWarp prst="textNoShape">
+                          <a:avLst/>
+                        </a:prstTxWarp>
+                        <a:noAutofit/>
+                      </wps:bodyPr>
+                    </wps:wsp>
+                  </a:graphicData>
+                </a:graphic>
+                <wp14:sizeRelH relativeFrom="margin">
+                  <wp14:pctWidth>0</wp14:pctWidth>
+                </wp14:sizeRelH>
+                <wp14:sizeRelV relativeFrom="margin">
+                  <wp14:pctHeight>0</wp14:pctHeight>
+                </wp14:sizeRelV>
+              </wp:anchor>
+            </w:drawing>
+          </mc:Choice>
+          <mc:Fallback>
+            <w:pict>
+              <v:shapetype w14:anchorId="3DAB3525" id="_x0000_t105" coordsize="21600,21600" o:spt="105" adj="12960,19440,14400" path="wr,0@3@23,0@22@4,0@15,0@1@23@7,0@13@2l@14@2@8@22@12@2at,0@3@23@11@2@17@26@15,0@1@23@17@26@15@22xewr,0@3@23@4,0@17@26nfe">
+                <v:stroke joinstyle="miter"/>
+                <v:formulas>
+                  <v:f eqn="val #0"/>
+                  <v:f eqn="val #1"/>
+                  <v:f eqn="val #2"/>
+                  <v:f eqn="sum #0 width #1"/>
+                  <v:f eqn="prod @3 1 2"/>
+                  <v:f eqn="sum #1 #1 width"/>
+                  <v:f eqn="sum @5 #1 #0"/>
+                  <v:f eqn="prod @6 1 2"/>
+                  <v:f eqn="mid width #0"/>
+                  <v:f eqn="sum height 0 #2"/>
+                  <v:f eqn="ellipse @9 height @4"/>
+                  <v:f eqn="sum @4 @10 0"/>
+                  <v:f eqn="sum @11 #1 width"/>
+                  <v:f eqn="sum @7 @10 0"/>
+                  <v:f eqn="sum @12 width #0"/>
+                  <v:f eqn="sum @5 0 #0"/>
+                  <v:f eqn="prod @15 1 2"/>
+                  <v:f eqn="mid @4 @7"/>
+                  <v:f eqn="sum #0 #1 width"/>
+                  <v:f eqn="prod @18 1 2"/>
+                  <v:f eqn="sum @17 0 @19"/>
+                  <v:f eqn="val width"/>
+                  <v:f eqn="val height"/>
+                  <v:f eqn="prod height 2 1"/>
+                  <v:f eqn="sum @17 0 @4"/>
+                  <v:f eqn="ellipse @24 @4 height"/>
+                  <v:f eqn="sum height 0 @25"/>
+                  <v:f eqn="sum @8 128 0"/>
+                  <v:f eqn="prod @5 1 2"/>
+                  <v:f eqn="sum @5 0 128"/>
+                  <v:f eqn="sum #0 @17 @12"/>
+                  <v:f eqn="ellipse @20 @4 height"/>
+                  <v:f eqn="sum width 0 #0"/>
+                  <v:f eqn="prod @32 1 2"/>
+                  <v:f eqn="prod height height 1"/>
+                  <v:f eqn="prod @9 @9 1"/>
+                  <v:f eqn="sum @34 0 @35"/>
+                  <v:f eqn="sqrt @36"/>
+                  <v:f eqn="sum @37 height 0"/>
+                  <v:f eqn="prod width height @38"/>
+                  <v:f eqn="sum @39 64 0"/>
+                  <v:f eqn="prod #0 1 2"/>
+                  <v:f eqn="ellipse @33 @41 height"/>
+                  <v:f eqn="sum height 0 @42"/>
+                  <v:f eqn="sum @43 64 0"/>
+                  <v:f eqn="prod @4 1 2"/>
+                  <v:f eqn="sum #1 0 @45"/>
+                  <v:f eqn="prod height 4390 32768"/>
+                  <v:f eqn="prod height 28378 32768"/>
+                </v:formulas>
+                <v:path o:extrusionok="f" o:connecttype="custom" o:connectlocs="@17,0;@16,@22;@12,@2;@8,@22;@14,@2" o:connectangles="270,90,90,90,0" textboxrect="@45,@47,@46,@48"/>
+                <v:handles>
+                  <v:h position="#0,bottomRight" xrange="@40,@29"/>
+                  <v:h position="#1,bottomRight" xrange="@27,@21"/>
+                  <v:h position="bottomRight,#2" yrange="@44,@22"/>
+                </v:handles>
+                <o:complex v:ext="view"/>
+              </v:shapetype>
+              <v:shape id="Flecha: curvada hacia abajo 17" o:spid="_x0000_s1026" type="#_x0000_t105" style="position:absolute;margin-left:98.85pt;margin-top:234.25pt;width:198pt;height:93.6pt;z-index:251684864;visibility:visible;mso-wrap-style:square;mso-width-percent:0;mso-height-percent:0;mso-wrap-distance-left:9pt;mso-wrap-distance-top:0;mso-wrap-distance-right:9pt;mso-wrap-distance-bottom:0;mso-position-horizontal:absolute;mso-position-horizontal-relative:text;mso-position-vertical:absolute;mso-position-vertical-relative:text;mso-width-percent:0;mso-height-percent:0;mso-width-relative:margin;mso-height-relative:margin;v-text-anchor:middle" o:gfxdata="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" adj="18093,21600,16606" fillcolor="#99daff" stroked="f" strokeweight="1pt"/>
+            </w:pict>
+          </mc:Fallback>
+        </mc:AlternateContent>
+      </w:r>
+      <w:r>
+        <w:rPr>
+          <w:noProof/>
+        </w:rPr>
+        <mc:AlternateContent>
+          <mc:Choice Requires="wps">
+            <w:drawing>
+              <wp:anchor distT="0" distB="0" distL="114300" distR="114300" simplePos="0" relativeHeight="251686912" behindDoc="0" locked="0" layoutInCell="1" allowOverlap="1" wp14:anchorId="08844CB0" wp14:editId="5378A45D">
+                <wp:simplePos x="0" y="0"/>
+                <wp:positionH relativeFrom="margin">
+                  <wp:posOffset>1243965</wp:posOffset>
+                </wp:positionH>
+                <wp:positionV relativeFrom="paragraph">
+                  <wp:posOffset>4172585</wp:posOffset>
+                </wp:positionV>
+                <wp:extent cx="2514600" cy="1188720"/>
+                <wp:effectExtent l="0" t="0" r="0" b="0"/>
+                <wp:wrapNone/>
+                <wp:docPr id="234454987" name="Flecha: curvada hacia abajo 17"/>
+                <wp:cNvGraphicFramePr/>
+                <a:graphic xmlns:a="http://schemas.openxmlformats.org/drawingml/2006/main">
+                  <a:graphicData uri="http://schemas.microsoft.com/office/word/2010/wordprocessingShape">
+                    <wps:wsp>
+                      <wps:cNvSpPr/>
+                      <wps:spPr>
+                        <a:xfrm rot="10800000">
+                          <a:off x="0" y="0"/>
+                          <a:ext cx="2514600" cy="1188720"/>
+                        </a:xfrm>
+                        <a:prstGeom prst="curvedDownArrow">
+                          <a:avLst>
+                            <a:gd name="adj1" fmla="val 34349"/>
+                            <a:gd name="adj2" fmla="val 34349"/>
+                            <a:gd name="adj3" fmla="val 23119"/>
+                          </a:avLst>
+                        </a:prstGeom>
+                        <a:solidFill>
+                          <a:srgbClr val="99DAFF"/>
+                        </a:solidFill>
+                        <a:ln>
+                          <a:noFill/>
+                        </a:ln>
+                      </wps:spPr>
+                      <wps:style>
+                        <a:lnRef idx="2">
+                          <a:schemeClr val="accent1">
+                            <a:shade val="15000"/>
+                          </a:schemeClr>
+                        </a:lnRef>
+                        <a:fillRef idx="1">
+                          <a:schemeClr val="accent1"/>
+                        </a:fillRef>
+                        <a:effectRef idx="0">
+                          <a:schemeClr val="accent1"/>
+                        </a:effectRef>
+                        <a:fontRef idx="minor">
+                          <a:schemeClr val="lt1"/>
+                        </a:fontRef>
+                      </wps:style>
+                      <wps:bodyPr rot="0" spcFirstLastPara="0" vertOverflow="overflow" horzOverflow="overflow" vert="horz" wrap="square" lIns="91440" tIns="45720" rIns="91440" bIns="45720" numCol="1" spcCol="0" rtlCol="0" fromWordArt="0" anchor="ctr" anchorCtr="0" forceAA="0" compatLnSpc="1">
+                        <a:prstTxWarp prst="textNoShape">
+                          <a:avLst/>
+                        </a:prstTxWarp>
+                        <a:noAutofit/>
+                      </wps:bodyPr>
+                    </wps:wsp>
+                  </a:graphicData>
+                </a:graphic>
+                <wp14:sizeRelH relativeFrom="margin">
+                  <wp14:pctWidth>0</wp14:pctWidth>
+                </wp14:sizeRelH>
+                <wp14:sizeRelV relativeFrom="margin">
+                  <wp14:pctHeight>0</wp14:pctHeight>
+                </wp14:sizeRelV>
+              </wp:anchor>
+            </w:drawing>
+          </mc:Choice>
+          <mc:Fallback>
+            <w:pict>
+              <v:shape w14:anchorId="409E8FA9" id="Flecha: curvada hacia abajo 17" o:spid="_x0000_s1026" type="#_x0000_t105" style="position:absolute;margin-left:97.95pt;margin-top:328.55pt;width:198pt;height:93.6pt;rotation:180;z-index:251686912;visibility:visible;mso-wrap-style:square;mso-width-percent:0;mso-height-percent:0;mso-wrap-distance-left:9pt;mso-wrap-distance-top:0;mso-wrap-distance-right:9pt;mso-wrap-distance-bottom:0;mso-position-horizontal:absolute;mso-position-horizontal-relative:margin;mso-position-vertical:absolute;mso-position-vertical-relative:text;mso-width-percent:0;mso-height-percent:0;mso-width-relative:margin;mso-height-relative:margin;v-text-anchor:middle" o:gfxdata="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" adj="18093,21600,16606" fillcolor="#99daff" stroked="f" strokeweight="1pt">
+                <w10:wrap anchorx="margin"/>
+              </v:shape>
+            </w:pict>
+          </mc:Fallback>
+        </mc:AlternateContent>
+      </w:r>
+      <w:r>
+        <w:rPr>
+          <w:noProof/>
+        </w:rPr>
+        <mc:AlternateContent>
+          <mc:Choice Requires="wps">
+            <w:drawing>
+              <wp:anchor distT="0" distB="0" distL="114300" distR="114300" simplePos="0" relativeHeight="251683840" behindDoc="0" locked="0" layoutInCell="1" allowOverlap="1" wp14:anchorId="060724D3" wp14:editId="64B37299">
+                <wp:simplePos x="0" y="0"/>
+                <wp:positionH relativeFrom="column">
+                  <wp:posOffset>1205865</wp:posOffset>
+                </wp:positionH>
+                <wp:positionV relativeFrom="paragraph">
+                  <wp:posOffset>1843405</wp:posOffset>
+                </wp:positionV>
+                <wp:extent cx="5029200" cy="5029200"/>
+                <wp:effectExtent l="0" t="0" r="0" b="0"/>
+                <wp:wrapNone/>
+                <wp:docPr id="1034503117" name="Rectángulo 14"/>
+                <wp:cNvGraphicFramePr/>
+                <a:graphic xmlns:a="http://schemas.openxmlformats.org/drawingml/2006/main">
+                  <a:graphicData uri="http://schemas.microsoft.com/office/word/2010/wordprocessingShape">
+                    <wps:wsp>
+                      <wps:cNvSpPr/>
+                      <wps:spPr>
+                        <a:xfrm>
+                          <a:off x="0" y="0"/>
+                          <a:ext cx="5029200" cy="5029200"/>
+                        </a:xfrm>
+                        <a:prstGeom prst="rect">
+                          <a:avLst/>
+                        </a:prstGeom>
+                        <a:noFill/>
+                        <a:ln>
+                          <a:noFill/>
+                        </a:ln>
+                      </wps:spPr>
+                      <wps:style>
+                        <a:lnRef idx="2">
+                          <a:schemeClr val="accent1">
+                            <a:shade val="15000"/>
+                          </a:schemeClr>
+                        </a:lnRef>
+                        <a:fillRef idx="1">
+                          <a:schemeClr val="accent1"/>
+                        </a:fillRef>
+                        <a:effectRef idx="0">
+                          <a:schemeClr val="accent1"/>
+                        </a:effectRef>
+                        <a:fontRef idx="minor">
+                          <a:schemeClr val="lt1"/>
+                        </a:fontRef>
+                      </wps:style>
+                      <wps:bodyPr rot="0" spcFirstLastPara="0" vertOverflow="overflow" horzOverflow="overflow" vert="horz" wrap="square" lIns="91440" tIns="45720" rIns="91440" bIns="45720" numCol="1" spcCol="0" rtlCol="0" fromWordArt="0" anchor="ctr" anchorCtr="0" forceAA="0" compatLnSpc="1">
+                        <a:prstTxWarp prst="textNoShape">
+                          <a:avLst/>
+                        </a:prstTxWarp>
+                        <a:noAutofit/>
+                      </wps:bodyPr>
+                    </wps:wsp>
+                  </a:graphicData>
+                </a:graphic>
+                <wp14:sizeRelH relativeFrom="margin">
+                  <wp14:pctWidth>0</wp14:pctWidth>
+                </wp14:sizeRelH>
+                <wp14:sizeRelV relativeFrom="margin">
+                  <wp14:pctHeight>0</wp14:pctHeight>
+                </wp14:sizeRelV>
+              </wp:anchor>
+            </w:drawing>
+          </mc:Choice>
+          <mc:Fallback>
+            <w:pict>
+              <v:rect w14:anchorId="2122D3FD" id="Rectángulo 14" o:spid="_x0000_s1026" style="position:absolute;margin-left:94.95pt;margin-top:145.15pt;width:396pt;height:396pt;z-index:251683840;visibility:visible;mso-wrap-style:square;mso-width-percent:0;mso-height-percent:0;mso-wrap-distance-left:9pt;mso-wrap-distance-top:0;mso-wrap-distance-right:9pt;mso-wrap-distance-bottom:0;mso-position-horizontal:absolute;mso-position-horizontal-relative:text;mso-position-vertical:absolute;mso-position-vertical-relative:text;mso-width-percent:0;mso-height-percent:0;mso-width-relative:margin;mso-height-relative:margin;v-text-anchor:middle" o:gfxdata="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" filled="f" stroked="f" strokeweight="1pt"/>
+            </w:pict>
+          </mc:Fallback>
+        </mc:AlternateContent>
+      </w:r>
+    </w:p>
     <w:sectPr>
       <w:pgSz w:w="12240" w:h="15840"/>
       <w:pgMar w:top="1417" w:right="1701" w:bottom="1417" w:left="1701" w:header="708" w:footer="708" w:gutter="0"/>
